--- a/Project_Report_Kahara_0670135.docx
+++ b/Project_Report_Kahara_0670135.docx
@@ -5,47 +5,23 @@
     <w:p>
       <w:pPr>
         <w:pStyle w:val="Title"/>
-        <w:spacing w:after="240"/>
-        <w:jc w:val="center"/>
-        <w:rPr>
-          <w:rFonts w:ascii="Times New Roman" w:hAnsi="Times New Roman" w:cs="Times New Roman"/>
-          <w:sz w:val="40"/>
-          <w:szCs w:val="40"/>
-        </w:rPr>
       </w:pPr>
     </w:p>
     <w:p>
       <w:pPr>
         <w:pStyle w:val="Title"/>
-        <w:spacing w:after="240"/>
-        <w:jc w:val="center"/>
-        <w:rPr>
-          <w:rFonts w:ascii="Times New Roman" w:hAnsi="Times New Roman" w:cs="Times New Roman"/>
-          <w:sz w:val="40"/>
-          <w:szCs w:val="40"/>
-        </w:rPr>
-      </w:pPr>
-    </w:p>
+      </w:pPr>
+    </w:p>
+    <w:p/>
     <w:p>
       <w:pPr>
         <w:pStyle w:val="Title"/>
-        <w:spacing w:after="240"/>
-        <w:jc w:val="center"/>
-        <w:rPr>
-          <w:rFonts w:ascii="Times New Roman" w:hAnsi="Times New Roman" w:cs="Times New Roman"/>
-          <w:sz w:val="40"/>
-          <w:szCs w:val="40"/>
-        </w:rPr>
-      </w:pPr>
-      <w:r>
-        <w:rPr>
-          <w:rFonts w:ascii="Times New Roman" w:hAnsi="Times New Roman" w:cs="Times New Roman"/>
-          <w:sz w:val="40"/>
-          <w:szCs w:val="40"/>
-        </w:rPr>
+      </w:pPr>
+      <w:r>
         <w:t>Predicting Tomorrow’s Precipitation with Today’s Meteorological Data</w:t>
       </w:r>
     </w:p>
+    <w:p/>
     <w:p/>
     <w:p/>
     <w:p/>
@@ -55,17 +31,23 @@
         <w:jc w:val="center"/>
         <w:rPr>
           <w:rFonts w:ascii="Times New Roman" w:hAnsi="Times New Roman" w:cs="Times New Roman"/>
+          <w:sz w:val="24"/>
+          <w:szCs w:val="24"/>
         </w:rPr>
       </w:pPr>
       <w:r>
         <w:rPr>
           <w:rFonts w:ascii="Times New Roman" w:hAnsi="Times New Roman" w:cs="Times New Roman"/>
+          <w:sz w:val="24"/>
+          <w:szCs w:val="24"/>
         </w:rPr>
         <w:t>COMP</w:t>
       </w:r>
       <w:r>
         <w:rPr>
           <w:rFonts w:ascii="Times New Roman" w:hAnsi="Times New Roman" w:cs="Times New Roman"/>
+          <w:sz w:val="24"/>
+          <w:szCs w:val="24"/>
         </w:rPr>
         <w:t xml:space="preserve"> 4311 – Big Data</w:t>
       </w:r>
@@ -76,11 +58,15 @@
         <w:jc w:val="center"/>
         <w:rPr>
           <w:rFonts w:ascii="Times New Roman" w:hAnsi="Times New Roman" w:cs="Times New Roman"/>
+          <w:sz w:val="24"/>
+          <w:szCs w:val="24"/>
         </w:rPr>
       </w:pPr>
       <w:r>
         <w:rPr>
           <w:rFonts w:ascii="Times New Roman" w:hAnsi="Times New Roman" w:cs="Times New Roman"/>
+          <w:sz w:val="24"/>
+          <w:szCs w:val="24"/>
         </w:rPr>
         <w:t>April 2020</w:t>
       </w:r>
@@ -91,11 +77,15 @@
         <w:jc w:val="center"/>
         <w:rPr>
           <w:rFonts w:ascii="Times New Roman" w:hAnsi="Times New Roman" w:cs="Times New Roman"/>
+          <w:sz w:val="24"/>
+          <w:szCs w:val="24"/>
         </w:rPr>
       </w:pPr>
       <w:r>
         <w:rPr>
           <w:rFonts w:ascii="Times New Roman" w:hAnsi="Times New Roman" w:cs="Times New Roman"/>
+          <w:sz w:val="24"/>
+          <w:szCs w:val="24"/>
         </w:rPr>
         <w:t>Joseph Kahara</w:t>
       </w:r>
@@ -106,18 +96,49 @@
         <w:jc w:val="center"/>
         <w:rPr>
           <w:rFonts w:ascii="Times New Roman" w:hAnsi="Times New Roman" w:cs="Times New Roman"/>
+          <w:sz w:val="24"/>
+          <w:szCs w:val="24"/>
         </w:rPr>
       </w:pPr>
       <w:r>
         <w:rPr>
           <w:rFonts w:ascii="Times New Roman" w:hAnsi="Times New Roman" w:cs="Times New Roman"/>
+          <w:sz w:val="24"/>
+          <w:szCs w:val="24"/>
         </w:rPr>
         <w:t>0670135</w:t>
       </w:r>
+    </w:p>
+    <w:p>
+      <w:pPr>
+        <w:rPr>
+          <w:rFonts w:ascii="Times New Roman" w:hAnsi="Times New Roman" w:cs="Times New Roman"/>
+          <w:sz w:val="24"/>
+          <w:szCs w:val="24"/>
+        </w:rPr>
+      </w:pPr>
+      <w:r>
+        <w:rPr>
+          <w:rFonts w:ascii="Times New Roman" w:hAnsi="Times New Roman" w:cs="Times New Roman"/>
+          <w:sz w:val="24"/>
+          <w:szCs w:val="24"/>
+        </w:rPr>
+        <w:br w:type="page"/>
+      </w:r>
+    </w:p>
+    <w:p>
+      <w:pPr>
+        <w:pStyle w:val="Heading1"/>
+      </w:pPr>
+      <w:r>
+        <w:lastRenderedPageBreak/>
+        <w:t>1    Introduction</w:t>
+      </w:r>
       <w:bookmarkStart w:id="0" w:name="_GoBack"/>
       <w:bookmarkEnd w:id="0"/>
     </w:p>
     <w:sectPr>
+      <w:footerReference w:type="default" r:id="rId6"/>
       <w:pgSz w:w="12240" w:h="15840"/>
       <w:pgMar w:top="1440" w:right="1440" w:bottom="1440" w:left="1440" w:header="708" w:footer="708" w:gutter="0"/>
       <w:cols w:space="708"/>
@@ -150,6 +171,74 @@
     </w:p>
   </w:endnote>
 </w:endnotes>
+</file>
+
+<file path=word/footer1.xml><?xml version="1.0" encoding="utf-8"?>
+<w:ftr xmlns:wpc="http://schemas.microsoft.com/office/word/2010/wordprocessingCanvas" xmlns:cx="http://schemas.microsoft.com/office/drawing/2014/chartex" xmlns:cx1="http://schemas.microsoft.com/office/drawing/2015/9/8/chartex" xmlns:cx2="http://schemas.microsoft.com/office/drawing/2015/10/21/chartex" xmlns:cx3="http://schemas.microsoft.com/office/drawing/2016/5/9/chartex" xmlns:cx4="http://schemas.microsoft.com/office/drawing/2016/5/10/chartex" xmlns:cx5="http://schemas.microsoft.com/office/drawing/2016/5/11/chartex" xmlns:cx6="http://schemas.microsoft.com/office/drawing/2016/5/12/chartex" xmlns:cx7="http://schemas.microsoft.com/office/drawing/2016/5/13/chartex" xmlns:cx8="http://schemas.microsoft.com/office/drawing/2016/5/14/chartex" xmlns:mc="http://schemas.openxmlformats.org/markup-compatibility/2006" xmlns:aink="http://schemas.microsoft.com/office/drawing/2016/ink" xmlns:am3d="http://schemas.microsoft.com/office/drawing/2017/model3d" xmlns:o="urn:schemas-microsoft-com:office:office" xmlns:r="http://schemas.openxmlformats.org/officeDocument/2006/relationships" xmlns:m="http://schemas.openxmlformats.org/officeDocument/2006/math" xmlns:v="urn:schemas-microsoft-com:vml" xmlns:wp14="http://schemas.microsoft.com/office/word/2010/wordprocessingDrawing" xmlns:wp="http://schemas.openxmlformats.org/drawingml/2006/wordprocessingDrawing" xmlns:w10="urn:schemas-microsoft-com:office:word" xmlns:w="http://schemas.openxmlformats.org/wordprocessingml/2006/main" xmlns:w14="http://schemas.microsoft.com/office/word/2010/wordml" xmlns:w15="http://schemas.microsoft.com/office/word/2012/wordml" xmlns:w16cid="http://schemas.microsoft.com/office/word/2016/wordml/cid" xmlns:w16se="http://schemas.microsoft.com/office/word/2015/wordml/symex" xmlns:wpg="http://schemas.microsoft.com/office/word/2010/wordprocessingGroup" xmlns:wpi="http://schemas.microsoft.com/office/word/2010/wordprocessingInk" xmlns:wne="http://schemas.microsoft.com/office/word/2006/wordml" xmlns:wps="http://schemas.microsoft.com/office/word/2010/wordprocessingShape" mc:Ignorable="w14 w15 w16se w16cid wp14">
+  <w:sdt>
+    <w:sdtPr>
+      <w:id w:val="-707486880"/>
+      <w:docPartObj>
+        <w:docPartGallery w:val="Page Numbers (Bottom of Page)"/>
+        <w:docPartUnique/>
+      </w:docPartObj>
+    </w:sdtPr>
+    <w:sdtEndPr>
+      <w:rPr>
+        <w:rFonts w:ascii="Times New Roman" w:hAnsi="Times New Roman" w:cs="Times New Roman"/>
+        <w:noProof/>
+      </w:rPr>
+    </w:sdtEndPr>
+    <w:sdtContent>
+      <w:p>
+        <w:pPr>
+          <w:pStyle w:val="Footer"/>
+          <w:jc w:val="center"/>
+          <w:rPr>
+            <w:rFonts w:ascii="Times New Roman" w:hAnsi="Times New Roman" w:cs="Times New Roman"/>
+          </w:rPr>
+        </w:pPr>
+        <w:r>
+          <w:rPr>
+            <w:rFonts w:ascii="Times New Roman" w:hAnsi="Times New Roman" w:cs="Times New Roman"/>
+          </w:rPr>
+          <w:fldChar w:fldCharType="begin"/>
+        </w:r>
+        <w:r>
+          <w:rPr>
+            <w:rFonts w:ascii="Times New Roman" w:hAnsi="Times New Roman" w:cs="Times New Roman"/>
+          </w:rPr>
+          <w:instrText xml:space="preserve"> PAGE   \* MERGEFORMAT </w:instrText>
+        </w:r>
+        <w:r>
+          <w:rPr>
+            <w:rFonts w:ascii="Times New Roman" w:hAnsi="Times New Roman" w:cs="Times New Roman"/>
+          </w:rPr>
+          <w:fldChar w:fldCharType="separate"/>
+        </w:r>
+        <w:r>
+          <w:rPr>
+            <w:rFonts w:ascii="Times New Roman" w:hAnsi="Times New Roman" w:cs="Times New Roman"/>
+            <w:noProof/>
+          </w:rPr>
+          <w:t>2</w:t>
+        </w:r>
+        <w:r>
+          <w:rPr>
+            <w:rFonts w:ascii="Times New Roman" w:hAnsi="Times New Roman" w:cs="Times New Roman"/>
+            <w:noProof/>
+          </w:rPr>
+          <w:fldChar w:fldCharType="end"/>
+        </w:r>
+      </w:p>
+    </w:sdtContent>
+  </w:sdt>
+  <w:p>
+    <w:pPr>
+      <w:pStyle w:val="Footer"/>
+    </w:pPr>
+  </w:p>
+</w:ftr>
 </file>
 
 <file path=word/footnotes.xml><?xml version="1.0" encoding="utf-8"?>
@@ -573,6 +662,26 @@
     <w:name w:val="Normal"/>
     <w:qFormat/>
   </w:style>
+  <w:style w:type="paragraph" w:styleId="Heading1">
+    <w:name w:val="heading 1"/>
+    <w:basedOn w:val="Normal"/>
+    <w:next w:val="Normal"/>
+    <w:link w:val="Heading1Char"/>
+    <w:uiPriority w:val="9"/>
+    <w:qFormat/>
+    <w:rsid w:val="007826B4"/>
+    <w:pPr>
+      <w:keepNext/>
+      <w:keepLines/>
+      <w:spacing w:before="240" w:after="0"/>
+      <w:outlineLvl w:val="0"/>
+    </w:pPr>
+    <w:rPr>
+      <w:rFonts w:ascii="Times New Roman" w:eastAsiaTheme="majorEastAsia" w:hAnsi="Times New Roman" w:cstheme="majorBidi"/>
+      <w:sz w:val="32"/>
+      <w:szCs w:val="32"/>
+    </w:rPr>
+  </w:style>
   <w:style w:type="character" w:default="1" w:styleId="DefaultParagraphFont">
     <w:name w:val="Default Paragraph Font"/>
     <w:uiPriority w:val="1"/>
@@ -651,17 +760,18 @@
     <w:link w:val="TitleChar"/>
     <w:uiPriority w:val="10"/>
     <w:qFormat/>
-    <w:rsid w:val="009860E4"/>
+    <w:rsid w:val="007826B4"/>
     <w:pPr>
-      <w:spacing w:after="0" w:line="240" w:lineRule="auto"/>
+      <w:spacing w:after="240" w:line="240" w:lineRule="auto"/>
       <w:contextualSpacing/>
+      <w:jc w:val="center"/>
     </w:pPr>
     <w:rPr>
-      <w:rFonts w:asciiTheme="majorHAnsi" w:eastAsiaTheme="majorEastAsia" w:hAnsiTheme="majorHAnsi" w:cstheme="majorBidi"/>
+      <w:rFonts w:ascii="Times New Roman" w:eastAsiaTheme="majorEastAsia" w:hAnsi="Times New Roman" w:cs="Times New Roman"/>
       <w:spacing w:val="-10"/>
       <w:kern w:val="28"/>
-      <w:sz w:val="56"/>
-      <w:szCs w:val="56"/>
+      <w:sz w:val="40"/>
+      <w:szCs w:val="40"/>
     </w:rPr>
   </w:style>
   <w:style w:type="character" w:customStyle="1" w:styleId="TitleChar">
@@ -669,13 +779,25 @@
     <w:basedOn w:val="DefaultParagraphFont"/>
     <w:link w:val="Title"/>
     <w:uiPriority w:val="10"/>
-    <w:rsid w:val="009860E4"/>
+    <w:rsid w:val="007826B4"/>
     <w:rPr>
-      <w:rFonts w:asciiTheme="majorHAnsi" w:eastAsiaTheme="majorEastAsia" w:hAnsiTheme="majorHAnsi" w:cstheme="majorBidi"/>
+      <w:rFonts w:ascii="Times New Roman" w:eastAsiaTheme="majorEastAsia" w:hAnsi="Times New Roman" w:cs="Times New Roman"/>
       <w:spacing w:val="-10"/>
       <w:kern w:val="28"/>
-      <w:sz w:val="56"/>
-      <w:szCs w:val="56"/>
+      <w:sz w:val="40"/>
+      <w:szCs w:val="40"/>
+    </w:rPr>
+  </w:style>
+  <w:style w:type="character" w:customStyle="1" w:styleId="Heading1Char">
+    <w:name w:val="Heading 1 Char"/>
+    <w:basedOn w:val="DefaultParagraphFont"/>
+    <w:link w:val="Heading1"/>
+    <w:uiPriority w:val="9"/>
+    <w:rsid w:val="007826B4"/>
+    <w:rPr>
+      <w:rFonts w:ascii="Times New Roman" w:eastAsiaTheme="majorEastAsia" w:hAnsi="Times New Roman" w:cstheme="majorBidi"/>
+      <w:sz w:val="32"/>
+      <w:szCs w:val="32"/>
     </w:rPr>
   </w:style>
 </w:styles>
